--- a/GDD_FurnitureDeconstructor.docx
+++ b/GDD_FurnitureDeconstructor.docx
@@ -9,6 +9,84 @@
           <w:szCs w:val="28"/>
         </w:rPr>
       </w:pPr>
+      <w:bookmarkStart w:id="0" w:name="_GoBack"/>
+      <w:bookmarkEnd w:id="0"/>
+      <w:r>
+        <w:rPr>
+          <w:noProof/>
+          <w:lang w:eastAsia="en-CA"/>
+        </w:rPr>
+        <w:drawing>
+          <wp:anchor distT="0" distB="0" distL="114300" distR="114300" simplePos="0" relativeHeight="251658240" behindDoc="1" locked="0" layoutInCell="1" allowOverlap="1">
+            <wp:simplePos x="0" y="0"/>
+            <wp:positionH relativeFrom="column">
+              <wp:posOffset>4501654</wp:posOffset>
+            </wp:positionH>
+            <wp:positionV relativeFrom="paragraph">
+              <wp:posOffset>356</wp:posOffset>
+            </wp:positionV>
+            <wp:extent cx="1064895" cy="1486535"/>
+            <wp:effectExtent l="0" t="0" r="1905" b="0"/>
+            <wp:wrapTight wrapText="bothSides">
+              <wp:wrapPolygon edited="0">
+                <wp:start x="0" y="0"/>
+                <wp:lineTo x="0" y="21314"/>
+                <wp:lineTo x="21252" y="21314"/>
+                <wp:lineTo x="21252" y="0"/>
+                <wp:lineTo x="0" y="0"/>
+              </wp:wrapPolygon>
+            </wp:wrapTight>
+            <wp:docPr id="1" name="Picture 1" descr="Image result for esrb teen"/>
+            <wp:cNvGraphicFramePr>
+              <a:graphicFrameLocks xmlns:a="http://schemas.openxmlformats.org/drawingml/2006/main" noChangeAspect="1"/>
+            </wp:cNvGraphicFramePr>
+            <a:graphic xmlns:a="http://schemas.openxmlformats.org/drawingml/2006/main">
+              <a:graphicData uri="http://schemas.openxmlformats.org/drawingml/2006/picture">
+                <pic:pic xmlns:pic="http://schemas.openxmlformats.org/drawingml/2006/picture">
+                  <pic:nvPicPr>
+                    <pic:cNvPr id="0" name="Picture 1" descr="Image result for esrb teen"/>
+                    <pic:cNvPicPr>
+                      <a:picLocks noChangeAspect="1" noChangeArrowheads="1"/>
+                    </pic:cNvPicPr>
+                  </pic:nvPicPr>
+                  <pic:blipFill>
+                    <a:blip r:embed="rId5" cstate="print">
+                      <a:extLst>
+                        <a:ext uri="{28A0092B-C50C-407E-A947-70E740481C1C}">
+                          <a14:useLocalDpi xmlns:a14="http://schemas.microsoft.com/office/drawing/2010/main" val="0"/>
+                        </a:ext>
+                      </a:extLst>
+                    </a:blip>
+                    <a:srcRect/>
+                    <a:stretch>
+                      <a:fillRect/>
+                    </a:stretch>
+                  </pic:blipFill>
+                  <pic:spPr bwMode="auto">
+                    <a:xfrm>
+                      <a:off x="0" y="0"/>
+                      <a:ext cx="1064895" cy="1486535"/>
+                    </a:xfrm>
+                    <a:prstGeom prst="rect">
+                      <a:avLst/>
+                    </a:prstGeom>
+                    <a:noFill/>
+                    <a:ln>
+                      <a:noFill/>
+                    </a:ln>
+                  </pic:spPr>
+                </pic:pic>
+              </a:graphicData>
+            </a:graphic>
+            <wp14:sizeRelH relativeFrom="margin">
+              <wp14:pctWidth>0</wp14:pctWidth>
+            </wp14:sizeRelH>
+            <wp14:sizeRelV relativeFrom="margin">
+              <wp14:pctHeight>0</wp14:pctHeight>
+            </wp14:sizeRelV>
+          </wp:anchor>
+        </w:drawing>
+      </w:r>
       <w:r>
         <w:rPr>
           <w:sz w:val="28"/>
@@ -30,7 +108,14 @@
           <w:sz w:val="28"/>
           <w:szCs w:val="28"/>
         </w:rPr>
-        <w:t>Deconstructor</w:t>
+        <w:t>Dec</w:t>
+      </w:r>
+      <w:r>
+        <w:rPr>
+          <w:sz w:val="28"/>
+          <w:szCs w:val="28"/>
+        </w:rPr>
+        <w:t>onstructor</w:t>
       </w:r>
       <w:proofErr w:type="spellEnd"/>
       <w:r>
@@ -40,6 +125,21 @@
         </w:rPr>
         <w:t xml:space="preserve"> Simulator</w:t>
       </w:r>
+    </w:p>
+    <w:p>
+      <w:pPr>
+        <w:rPr>
+          <w:sz w:val="28"/>
+          <w:szCs w:val="28"/>
+        </w:rPr>
+      </w:pPr>
+      <w:r>
+        <w:rPr>
+          <w:sz w:val="28"/>
+          <w:szCs w:val="28"/>
+        </w:rPr>
+        <w:t>Platforms: Windows PC, Linux.</w:t>
+      </w:r>
       <w:r>
         <w:rPr>
           <w:sz w:val="28"/>
@@ -98,6 +198,16 @@
         </w:rPr>
         <w:t xml:space="preserve"> Teenagers</w:t>
       </w:r>
+      <w:r>
+        <w:rPr>
+          <w:sz w:val="28"/>
+          <w:szCs w:val="28"/>
+        </w:rPr>
+        <w:t xml:space="preserve"> and Up.</w:t>
+      </w:r>
+      <w:r>
+        <w:t xml:space="preserve"> </w:t>
+      </w:r>
     </w:p>
     <w:p>
       <w:pPr>
@@ -134,7 +244,35 @@
           <w:sz w:val="28"/>
           <w:szCs w:val="28"/>
         </w:rPr>
-        <w:t>Bob is a normal human being with a 9-5 job. Bob loves to drink over to weekend as he is incredibly bored while at home. With no TV, books, or roommates to keep him busy, Bob needed a hobby. As he is drinking away his problems over the weekend as per usual he comes up with a brilliant idea. “Why not take apart all of my furniture and then put them back together again?” Bob now has a goal / hobby in mind to keep him busy while he’s not working his ass off.</w:t>
+        <w:t>Bob is a normal human being with a</w:t>
+      </w:r>
+      <w:r>
+        <w:rPr>
+          <w:sz w:val="28"/>
+          <w:szCs w:val="28"/>
+        </w:rPr>
+        <w:t xml:space="preserve"> normal</w:t>
+      </w:r>
+      <w:r>
+        <w:rPr>
+          <w:sz w:val="28"/>
+          <w:szCs w:val="28"/>
+        </w:rPr>
+        <w:t xml:space="preserve"> 9-5 job. Bob loves to drink over to weekend as he is incredibly bored while at home. With no TV, books, or roommates to keep him busy, Bob needed a hobby. As he is drinking away his problems over the weekend as per usual he comes up with a brilliant idea. “Why not take apart all of my furniture and then put them back together again?” Bob now has a goal / hobby in mind to keep him busy while he’s not working his ass off</w:t>
+      </w:r>
+      <w:r>
+        <w:rPr>
+          <w:sz w:val="28"/>
+          <w:szCs w:val="28"/>
+        </w:rPr>
+        <w:t xml:space="preserve"> at his job</w:t>
+      </w:r>
+      <w:r>
+        <w:rPr>
+          <w:sz w:val="28"/>
+          <w:szCs w:val="28"/>
+        </w:rPr>
+        <w:t>.</w:t>
       </w:r>
     </w:p>
     <w:p>
@@ -292,10 +430,15 @@
           <w:sz w:val="28"/>
           <w:szCs w:val="28"/>
         </w:rPr>
-        <w:t>Our main character Bob has the most unique and unrealistic goal that will somehow be accomplished by our very own player!</w:t>
-      </w:r>
-      <w:bookmarkStart w:id="0" w:name="_GoBack"/>
-      <w:bookmarkEnd w:id="0"/>
+        <w:t xml:space="preserve">Our main character Bob </w:t>
+      </w:r>
+      <w:r>
+        <w:rPr>
+          <w:sz w:val="28"/>
+          <w:szCs w:val="28"/>
+        </w:rPr>
+        <w:t>has a unique goal which translates into a unique level design not currently found in other VR games.</w:t>
+      </w:r>
     </w:p>
     <w:sectPr>
       <w:pgSz w:w="12240" w:h="15840"/>
